--- a/documents/Текст Диплома.docx
+++ b/documents/Текст Диплома.docx
@@ -1,6 +1,6 @@
 
 <file path=word/document.xml><?xml version="1.0" encoding="utf-8"?>
-<w:document xmlns:wpc="http://schemas.microsoft.com/office/word/2010/wordprocessingCanvas" xmlns:cx="http://schemas.microsoft.com/office/drawing/2014/chartex" xmlns:cx1="http://schemas.microsoft.com/office/drawing/2015/9/8/chartex" xmlns:cx2="http://schemas.microsoft.com/office/drawing/2015/10/21/chartex" xmlns:cx3="http://schemas.microsoft.com/office/drawing/2016/5/9/chartex" xmlns:cx4="http://schemas.microsoft.com/office/drawing/2016/5/10/chartex" xmlns:cx5="http://schemas.microsoft.com/office/drawing/2016/5/11/chartex" xmlns:cx6="http://schemas.microsoft.com/office/drawing/2016/5/12/chartex" xmlns:cx7="http://schemas.microsoft.com/office/drawing/2016/5/13/chartex" xmlns:cx8="http://schemas.microsoft.com/office/drawing/2016/5/14/chartex" xmlns:mc="http://schemas.openxmlformats.org/markup-compatibility/2006" xmlns:aink="http://schemas.microsoft.com/office/drawing/2016/ink" xmlns:o="urn:schemas-microsoft-com:office:office" xmlns:r="http://schemas.openxmlformats.org/officeDocument/2006/relationships" xmlns:m="http://schemas.openxmlformats.org/officeDocument/2006/math" xmlns:v="urn:schemas-microsoft-com:vml" xmlns:wp14="http://schemas.microsoft.com/office/word/2010/wordprocessingDrawing" xmlns:wp="http://schemas.openxmlformats.org/drawingml/2006/wordprocessingDrawing" xmlns:w10="urn:schemas-microsoft-com:office:word" xmlns:w="http://schemas.openxmlformats.org/wordprocessingml/2006/main" xmlns:w14="http://schemas.microsoft.com/office/word/2010/wordml" xmlns:w15="http://schemas.microsoft.com/office/word/2012/wordml" xmlns:w16se="http://schemas.microsoft.com/office/word/2015/wordml/symex" xmlns:wpg="http://schemas.microsoft.com/office/word/2010/wordprocessingGroup" xmlns:wpi="http://schemas.microsoft.com/office/word/2010/wordprocessingInk" xmlns:wne="http://schemas.microsoft.com/office/word/2006/wordml" xmlns:wps="http://schemas.microsoft.com/office/word/2010/wordprocessingShape" mc:Ignorable="w14 w15 w16se wp14">
+<w:document xmlns:wpc="http://schemas.microsoft.com/office/word/2010/wordprocessingCanvas" xmlns:mc="http://schemas.openxmlformats.org/markup-compatibility/2006" xmlns:o="urn:schemas-microsoft-com:office:office" xmlns:r="http://schemas.openxmlformats.org/officeDocument/2006/relationships" xmlns:m="http://schemas.openxmlformats.org/officeDocument/2006/math" xmlns:v="urn:schemas-microsoft-com:vml" xmlns:wp14="http://schemas.microsoft.com/office/word/2010/wordprocessingDrawing" xmlns:wp="http://schemas.openxmlformats.org/drawingml/2006/wordprocessingDrawing" xmlns:w10="urn:schemas-microsoft-com:office:word" xmlns:w="http://schemas.openxmlformats.org/wordprocessingml/2006/main" xmlns:w14="http://schemas.microsoft.com/office/word/2010/wordml" xmlns:w15="http://schemas.microsoft.com/office/word/2012/wordml" xmlns:wpg="http://schemas.microsoft.com/office/word/2010/wordprocessingGroup" xmlns:wpi="http://schemas.microsoft.com/office/word/2010/wordprocessingInk" xmlns:wne="http://schemas.microsoft.com/office/word/2006/wordml" xmlns:wps="http://schemas.microsoft.com/office/word/2010/wordprocessingShape" mc:Ignorable="w14 w15 wp14">
   <w:body>
     <w:p>
       <w:pPr>
@@ -15,13 +15,21 @@
         <w:pStyle w:val="a7"/>
       </w:pPr>
       <w:r>
-        <w:t>МОСКОВСКИЙ ФИЗИКО-ТЕХНИЧЕСКИЙ ИНСТИТУТ</w:t>
+        <w:t xml:space="preserve">МОСКОВСКИЙ ФИЗИКО-ТЕХНИЧЕСКИЙ </w:t>
+      </w:r>
+      <w:proofErr w:type="gramStart"/>
+      <w:r>
+        <w:t>ИНСТИТУТ</w:t>
       </w:r>
       <w:r>
         <w:br/>
       </w:r>
       <w:r>
-        <w:t>(государственный университет)</w:t>
+        <w:t>(</w:t>
+      </w:r>
+      <w:proofErr w:type="gramEnd"/>
+      <w:r>
+        <w:t>государственный университет)</w:t>
       </w:r>
     </w:p>
     <w:p>
@@ -76,8 +84,17 @@
           <w:sz w:val="32"/>
           <w:szCs w:val="32"/>
         </w:rPr>
-        <w:t>Расчет скоростного ГЛА с помощью равновесной термодинамики на OpenFOAM</w:t>
-      </w:r>
+        <w:t xml:space="preserve">Расчет скоростного ГЛА с помощью равновесной термодинамики на </w:t>
+      </w:r>
+      <w:proofErr w:type="spellStart"/>
+      <w:r>
+        <w:rPr>
+          <w:sz w:val="32"/>
+          <w:szCs w:val="32"/>
+        </w:rPr>
+        <w:t>OpenFOAM</w:t>
+      </w:r>
+      <w:proofErr w:type="spellEnd"/>
       <w:r>
         <w:rPr>
           <w:sz w:val="32"/>
@@ -138,8 +155,13 @@
       <w:pPr>
         <w:pStyle w:val="a7"/>
       </w:pPr>
-      <w:r>
-        <w:t>Минюшкин Д.Н.</w:t>
+      <w:proofErr w:type="spellStart"/>
+      <w:r>
+        <w:t>Минюшкин</w:t>
+      </w:r>
+      <w:proofErr w:type="spellEnd"/>
+      <w:r>
+        <w:t xml:space="preserve"> Д.Н.</w:t>
       </w:r>
       <w:r>
         <w:t>, к.ф.-м.н.</w:t>
@@ -187,6 +209,218 @@
       </w:pPr>
       <w:r>
         <w:t>2017</w:t>
+      </w:r>
+    </w:p>
+    <w:p>
+      <w:pPr>
+        <w:spacing w:line="240" w:lineRule="auto"/>
+        <w:ind w:firstLine="0"/>
+        <w:jc w:val="left"/>
+      </w:pPr>
+      <w:r>
+        <w:br w:type="page"/>
+      </w:r>
+    </w:p>
+    <w:sdt>
+      <w:sdtPr>
+        <w:id w:val="-58707947"/>
+        <w:docPartObj>
+          <w:docPartGallery w:val="Table of Contents"/>
+          <w:docPartUnique/>
+        </w:docPartObj>
+      </w:sdtPr>
+      <w:sdtEndPr>
+        <w:rPr>
+          <w:rFonts w:ascii="Times New Roman" w:eastAsia="Times New Roman" w:hAnsi="Times New Roman" w:cs="Times New Roman"/>
+          <w:b/>
+          <w:bCs/>
+          <w:color w:val="auto"/>
+          <w:sz w:val="24"/>
+          <w:szCs w:val="24"/>
+          <w:lang w:eastAsia="en-US"/>
+        </w:rPr>
+      </w:sdtEndPr>
+      <w:sdtContent>
+        <w:p>
+          <w:pPr>
+            <w:pStyle w:val="af5"/>
+          </w:pPr>
+          <w:r>
+            <w:t>Оглавление</w:t>
+          </w:r>
+        </w:p>
+        <w:p>
+          <w:pPr>
+            <w:pStyle w:val="12"/>
+            <w:tabs>
+              <w:tab w:val="right" w:leader="dot" w:pos="9679"/>
+            </w:tabs>
+            <w:rPr>
+              <w:rFonts w:asciiTheme="minorHAnsi" w:eastAsiaTheme="minorEastAsia" w:hAnsiTheme="minorHAnsi" w:cstheme="minorBidi"/>
+              <w:noProof/>
+              <w:sz w:val="22"/>
+              <w:szCs w:val="22"/>
+              <w:lang w:eastAsia="ru-RU"/>
+            </w:rPr>
+          </w:pPr>
+          <w:r>
+            <w:fldChar w:fldCharType="begin"/>
+          </w:r>
+          <w:r>
+            <w:instrText xml:space="preserve"> TOC \o "1-3" \h \z \u </w:instrText>
+          </w:r>
+          <w:r>
+            <w:fldChar w:fldCharType="separate"/>
+          </w:r>
+          <w:hyperlink w:anchor="_Toc486764465" w:history="1">
+            <w:r>
+              <w:rPr>
+                <w:rStyle w:val="a9"/>
+                <w:noProof/>
+              </w:rPr>
+              <w:t>Введение</w:t>
+            </w:r>
+            <w:r>
+              <w:rPr>
+                <w:noProof/>
+                <w:webHidden/>
+              </w:rPr>
+              <w:tab/>
+            </w:r>
+            <w:r>
+              <w:rPr>
+                <w:noProof/>
+                <w:webHidden/>
+              </w:rPr>
+              <w:fldChar w:fldCharType="begin"/>
+            </w:r>
+            <w:r>
+              <w:rPr>
+                <w:noProof/>
+                <w:webHidden/>
+              </w:rPr>
+              <w:instrText xml:space="preserve"> PAGEREF _Toc486764465 \h </w:instrText>
+            </w:r>
+            <w:r>
+              <w:rPr>
+                <w:noProof/>
+                <w:webHidden/>
+              </w:rPr>
+            </w:r>
+            <w:r>
+              <w:rPr>
+                <w:noProof/>
+                <w:webHidden/>
+              </w:rPr>
+              <w:fldChar w:fldCharType="separate"/>
+            </w:r>
+            <w:r>
+              <w:rPr>
+                <w:noProof/>
+                <w:webHidden/>
+              </w:rPr>
+              <w:t>3</w:t>
+            </w:r>
+            <w:r>
+              <w:rPr>
+                <w:noProof/>
+                <w:webHidden/>
+              </w:rPr>
+              <w:fldChar w:fldCharType="end"/>
+            </w:r>
+          </w:hyperlink>
+        </w:p>
+        <w:p>
+          <w:pPr>
+            <w:pStyle w:val="12"/>
+            <w:tabs>
+              <w:tab w:val="right" w:leader="dot" w:pos="9679"/>
+            </w:tabs>
+            <w:rPr>
+              <w:rFonts w:asciiTheme="minorHAnsi" w:eastAsiaTheme="minorEastAsia" w:hAnsiTheme="minorHAnsi" w:cstheme="minorBidi"/>
+              <w:noProof/>
+              <w:sz w:val="22"/>
+              <w:szCs w:val="22"/>
+              <w:lang w:eastAsia="ru-RU"/>
+            </w:rPr>
+          </w:pPr>
+          <w:hyperlink w:anchor="_Toc486764466" w:history="1">
+            <w:r>
+              <w:rPr>
+                <w:rStyle w:val="a9"/>
+                <w:noProof/>
+              </w:rPr>
+              <w:t>Список литературы</w:t>
+            </w:r>
+            <w:r>
+              <w:rPr>
+                <w:noProof/>
+                <w:webHidden/>
+              </w:rPr>
+              <w:tab/>
+            </w:r>
+            <w:r>
+              <w:rPr>
+                <w:noProof/>
+                <w:webHidden/>
+              </w:rPr>
+              <w:fldChar w:fldCharType="begin"/>
+            </w:r>
+            <w:r>
+              <w:rPr>
+                <w:noProof/>
+                <w:webHidden/>
+              </w:rPr>
+              <w:instrText xml:space="preserve"> PAGEREF _Toc486764466 \h </w:instrText>
+            </w:r>
+            <w:r>
+              <w:rPr>
+                <w:noProof/>
+                <w:webHidden/>
+              </w:rPr>
+            </w:r>
+            <w:r>
+              <w:rPr>
+                <w:noProof/>
+                <w:webHidden/>
+              </w:rPr>
+              <w:fldChar w:fldCharType="separate"/>
+            </w:r>
+            <w:r>
+              <w:rPr>
+                <w:noProof/>
+                <w:webHidden/>
+              </w:rPr>
+              <w:t>4</w:t>
+            </w:r>
+            <w:r>
+              <w:rPr>
+                <w:noProof/>
+                <w:webHidden/>
+              </w:rPr>
+              <w:fldChar w:fldCharType="end"/>
+            </w:r>
+          </w:hyperlink>
+        </w:p>
+        <w:p>
+          <w:r>
+            <w:rPr>
+              <w:b/>
+              <w:bCs/>
+            </w:rPr>
+            <w:fldChar w:fldCharType="end"/>
+          </w:r>
+        </w:p>
+      </w:sdtContent>
+    </w:sdt>
+    <w:p>
+      <w:pPr>
+        <w:spacing w:line="240" w:lineRule="auto"/>
+        <w:ind w:firstLine="0"/>
+        <w:jc w:val="left"/>
+      </w:pPr>
+      <w:r>
+        <w:br w:type="page"/>
       </w:r>
     </w:p>
     <w:p>
@@ -201,6 +435,217 @@
           <w:szCs w:val="20"/>
         </w:rPr>
       </w:pPr>
+    </w:p>
+    <w:p>
+      <w:pPr>
+        <w:pStyle w:val="1"/>
+      </w:pPr>
+      <w:bookmarkStart w:id="0" w:name="_Toc486764465"/>
+      <w:r>
+        <w:t>Введение</w:t>
+      </w:r>
+      <w:bookmarkEnd w:id="0"/>
+    </w:p>
+    <w:p>
+      <w:r>
+        <w:t xml:space="preserve">Одной из </w:t>
+      </w:r>
+      <w:r>
+        <w:t>важнейших</w:t>
+      </w:r>
+      <w:r>
+        <w:t xml:space="preserve"> частей</w:t>
+      </w:r>
+      <w:r>
+        <w:t xml:space="preserve"> космической отрасли является</w:t>
+      </w:r>
+      <w:r>
+        <w:t xml:space="preserve"> ее</w:t>
+      </w:r>
+      <w:r>
+        <w:t xml:space="preserve"> экспериментальная база. </w:t>
+      </w:r>
+      <w:r>
+        <w:t>Прежде</w:t>
+      </w:r>
+      <w:r>
+        <w:t xml:space="preserve"> чем </w:t>
+      </w:r>
+      <w:r>
+        <w:t>прийти в эксплуатацию, каждый космический аппарат (КА) должен пройти целый ряд</w:t>
+      </w:r>
+      <w:r>
+        <w:t xml:space="preserve"> исследований и экспериментов, при этом о</w:t>
+      </w:r>
+      <w:r>
+        <w:t xml:space="preserve">тработка КА на «земле» является </w:t>
+      </w:r>
+      <w:r>
+        <w:t xml:space="preserve">ключевым </w:t>
+      </w:r>
+      <w:r>
+        <w:t xml:space="preserve">этапом производства. </w:t>
+      </w:r>
+      <w:r>
+        <w:t>На данном этапе</w:t>
+      </w:r>
+      <w:r>
+        <w:t xml:space="preserve"> исследуются прочностные, аэрогазодинамические и тепловые характеристики КА</w:t>
+      </w:r>
+      <w:r>
+        <w:t>. Стремительное р</w:t>
+      </w:r>
+      <w:r>
+        <w:t>азвитие вычислительной техники привело к тому, что некоторые из экспериментов можно дополнить, а в некоторых случаях</w:t>
+      </w:r>
+      <w:r>
+        <w:t xml:space="preserve"> и</w:t>
+      </w:r>
+      <w:r>
+        <w:t xml:space="preserve"> заменить численным моделированием. </w:t>
+      </w:r>
+    </w:p>
+    <w:p>
+      <w:r>
+        <w:t>Данная работа является</w:t>
+      </w:r>
+      <w:r>
+        <w:t xml:space="preserve"> </w:t>
+      </w:r>
+      <w:r>
+        <w:t xml:space="preserve">исследованием </w:t>
+      </w:r>
+      <w:r>
+        <w:t>эксперимента на стенде В1-А</w:t>
+      </w:r>
+      <w:r>
+        <w:t xml:space="preserve"> при помощи численных методов. </w:t>
+      </w:r>
+    </w:p>
+    <w:p>
+      <w:r>
+        <w:t>Стенд В1-</w:t>
+      </w:r>
+      <w:r>
+        <w:t>А представляет собой газогенератор, силовые конструкции, предназначенные для жесткого размещения образца в потоке гиперзвуковой струи, и измерительн</w:t>
+      </w:r>
+      <w:r>
+        <w:t>ую</w:t>
+      </w:r>
+      <w:r>
+        <w:t xml:space="preserve"> т</w:t>
+      </w:r>
+      <w:r>
+        <w:t>ехнику</w:t>
+      </w:r>
+      <w:r>
+        <w:t>: телекамеры, тепловизоры и термопары. Высокотемпературный кислородно</w:t>
+      </w:r>
+      <w:r>
+        <w:t>-</w:t>
+      </w:r>
+      <w:r>
+        <w:t xml:space="preserve">водородный </w:t>
+      </w:r>
+      <w:r>
+        <w:t>газогенератор предназначен для генерации высокотемпературной гиперзвуковой струи продуктов сгорания кислородно-водородного топлива, обеспечивающей теплосиловое воздействие при испытаниях образцов теплозащитных и конструкционных композиционных материалов скоростных летательных аппаратов.</w:t>
+      </w:r>
+      <w:sdt>
+        <w:sdtPr>
+          <w:id w:val="-1589536764"/>
+          <w:citation/>
+        </w:sdtPr>
+        <w:sdtContent>
+          <w:r>
+            <w:fldChar w:fldCharType="begin"/>
+          </w:r>
+          <w:r>
+            <w:instrText xml:space="preserve">CITATION Отч \l 1049 </w:instrText>
+          </w:r>
+          <w:r>
+            <w:fldChar w:fldCharType="separate"/>
+          </w:r>
+          <w:r>
+            <w:rPr>
+              <w:noProof/>
+            </w:rPr>
+            <w:t xml:space="preserve"> (1)</w:t>
+          </w:r>
+          <w:r>
+            <w:fldChar w:fldCharType="end"/>
+          </w:r>
+        </w:sdtContent>
+      </w:sdt>
+    </w:p>
+    <w:p>
+      <w:r>
+        <w:t>Обработка эксперимента ранее производилась по данным полученным при помощи низкоскоростных видеокамер и показаний калориметров, располагаемых внутри образца. Данные обрабатывались преимущественно аналитически. С появлением камер с большей скоростью съемки и тепловизоров теперь можно получать больший</w:t>
+      </w:r>
+      <w:r>
+        <w:t xml:space="preserve"> набор данных требующих обработки и </w:t>
+      </w:r>
+      <w:proofErr w:type="spellStart"/>
+      <w:r>
+        <w:t>валидации</w:t>
+      </w:r>
+      <w:proofErr w:type="spellEnd"/>
+      <w:r>
+        <w:t>.</w:t>
+      </w:r>
+      <w:r>
+        <w:t xml:space="preserve">   </w:t>
+      </w:r>
+    </w:p>
+    <w:p>
+      <w:r>
+        <w:t>Поскольку работа стенда происходит в условиях экстремаль</w:t>
+      </w:r>
+      <w:r>
+        <w:t>ных скоростей и нагрузок, возникает</w:t>
+      </w:r>
+      <w:r>
+        <w:t xml:space="preserve"> проблема более детального исследования данного процесса</w:t>
+      </w:r>
+      <w:r>
+        <w:t xml:space="preserve"> и подтверждения полученных результатов</w:t>
+      </w:r>
+      <w:r>
+        <w:t xml:space="preserve">, что является сложной задачей ввиду прихотливости измерительной техники. В связи с этим </w:t>
+      </w:r>
+      <w:r>
+        <w:t>встаёт</w:t>
+      </w:r>
+      <w:r>
+        <w:t xml:space="preserve"> задача</w:t>
+      </w:r>
+      <w:r>
+        <w:t xml:space="preserve"> обработки эксперимента при помощи численных методов, а также</w:t>
+      </w:r>
+      <w:r>
+        <w:t xml:space="preserve"> иссле</w:t>
+      </w:r>
+      <w:r>
+        <w:t>дование</w:t>
+      </w:r>
+      <w:r>
+        <w:t xml:space="preserve"> </w:t>
+      </w:r>
+      <w:r>
+        <w:t xml:space="preserve">аэродинамических и газодинамических характеристик </w:t>
+      </w:r>
+      <w:r>
+        <w:t>обгарной формы поверхности образца.</w:t>
+      </w:r>
+      <w:r>
+        <w:t xml:space="preserve"> </w:t>
+      </w:r>
+    </w:p>
+    <w:p>
+      <w:pPr>
+        <w:spacing w:line="240" w:lineRule="auto"/>
+        <w:ind w:firstLine="0"/>
+        <w:jc w:val="left"/>
+      </w:pPr>
       <w:r>
         <w:br w:type="page"/>
       </w:r>
@@ -208,83 +653,270 @@
     <w:p>
       <w:pPr>
         <w:pStyle w:val="1"/>
+        <w:numPr>
+          <w:ilvl w:val="0"/>
+          <w:numId w:val="26"/>
+        </w:numPr>
       </w:pPr>
       <w:r>
         <w:lastRenderedPageBreak/>
-        <w:t>Введение</w:t>
-      </w:r>
-    </w:p>
-    <w:p>
+        <w:t>Постановка задачи</w:t>
+      </w:r>
+    </w:p>
+    <w:p>
+      <w:r>
+        <w:t>Целью настоящей работы является определение аэродинамических характеристик тел</w:t>
+      </w:r>
+      <w:r>
+        <w:t>а</w:t>
+      </w:r>
+      <w:r>
+        <w:t xml:space="preserve"> с обгарн</w:t>
+      </w:r>
+      <w:r>
+        <w:t>ой формой поверхности, исследуемого</w:t>
+      </w:r>
+      <w:r>
+        <w:t xml:space="preserve"> на стенде В1-А.</w:t>
+      </w:r>
+    </w:p>
+    <w:p>
+      <w:r>
+        <w:t>Для ее выполнения в пер</w:t>
+      </w:r>
+      <w:r>
+        <w:t xml:space="preserve">вую очередь необходимо оцифровать </w:t>
+      </w:r>
+      <w:r>
+        <w:t>профилограммы</w:t>
+      </w:r>
+      <w:r>
+        <w:t>,</w:t>
+      </w:r>
+      <w:r>
+        <w:t xml:space="preserve"> </w:t>
+      </w:r>
+      <w:r>
+        <w:t>полученные в результате одного из экспериментов на стенде</w:t>
+      </w:r>
+      <w:r>
+        <w:t>, с точностью достаточной для расчётов</w:t>
+      </w:r>
+      <w:r>
+        <w:t>.</w:t>
+      </w:r>
+    </w:p>
+    <w:p>
+      <w:pPr>
+        <w:ind w:firstLine="0"/>
+      </w:pPr>
+      <w:r>
+        <w:t>По этим данным производится построение пространственной геометрической модели обгарной поверхности</w:t>
+      </w:r>
+      <w:r>
+        <w:t xml:space="preserve"> и модель достраивается до схожей с образцом формы</w:t>
+      </w:r>
+      <w:r>
+        <w:t xml:space="preserve">. </w:t>
+      </w:r>
+      <w:r>
+        <w:t>Следующий шаг заключается в построении сетки</w:t>
+      </w:r>
+      <w:r>
+        <w:t xml:space="preserve"> </w:t>
+      </w:r>
+      <w:r>
+        <w:t>этой поверхности и преобразовании</w:t>
+      </w:r>
+      <w:r>
+        <w:t xml:space="preserve"> ее при помощи пакета </w:t>
+      </w:r>
+      <w:proofErr w:type="spellStart"/>
       <w:r>
         <w:rPr>
-          <w:highlight w:val="yellow"/>
+          <w:lang w:val="en-US"/>
         </w:rPr>
-        <w:t>Развитие космонавтики неразрывно связано с развитием экспериментального подхода к исследованию явлений происходящих при обтекании потоком космического аппарата.</w:t>
-      </w:r>
-      <w:r>
+        <w:t>meshGen</w:t>
+      </w:r>
+      <w:proofErr w:type="spellEnd"/>
+      <w:sdt>
+        <w:sdtPr>
+          <w:rPr>
+            <w:lang w:val="en-US"/>
+          </w:rPr>
+          <w:id w:val="-777406215"/>
+          <w:citation/>
+        </w:sdtPr>
+        <w:sdtContent>
+          <w:r>
+            <w:rPr>
+              <w:lang w:val="en-US"/>
+            </w:rPr>
+            <w:fldChar w:fldCharType="begin"/>
+          </w:r>
+          <w:r>
+            <w:instrText xml:space="preserve"> CITATION Тих17 \l 1049 </w:instrText>
+          </w:r>
+          <w:r>
+            <w:rPr>
+              <w:lang w:val="en-US"/>
+            </w:rPr>
+            <w:fldChar w:fldCharType="separate"/>
+          </w:r>
+          <w:r>
+            <w:rPr>
+              <w:noProof/>
+            </w:rPr>
+            <w:t xml:space="preserve"> (2)</w:t>
+          </w:r>
+          <w:r>
+            <w:rPr>
+              <w:lang w:val="en-US"/>
+            </w:rPr>
+            <w:fldChar w:fldCharType="end"/>
+          </w:r>
+        </w:sdtContent>
+      </w:sdt>
+      <w:r>
+        <w:t xml:space="preserve"> в пространственную сетку</w:t>
+      </w:r>
+      <w:r>
+        <w:t>, адаптированную для расчётов</w:t>
+      </w:r>
+      <w:r>
+        <w:t>. На основании полученной пространственной производится расчёт течения, а по нем</w:t>
+      </w:r>
+      <w:r>
+        <w:t>у</w:t>
+      </w:r>
+      <w:r>
+        <w:t xml:space="preserve"> в итоге оцениваются </w:t>
+      </w:r>
+      <w:r>
+        <w:t>давление по поверхности</w:t>
+      </w:r>
+      <w:r>
+        <w:t xml:space="preserve">, коэффициенты сопротивления тела потоку и возникающие моменты силы. </w:t>
+      </w:r>
+    </w:p>
+    <w:p>
+      <w:r>
+        <w:br w:type="page"/>
+      </w:r>
+    </w:p>
+    <w:p>
+      <w:pPr>
+        <w:ind w:firstLine="0"/>
+      </w:pPr>
+      <w:bookmarkStart w:id="1" w:name="_GoBack"/>
+      <w:bookmarkEnd w:id="1"/>
+    </w:p>
+    <w:p>
+      <w:pPr>
+        <w:spacing w:line="240" w:lineRule="auto"/>
+        <w:ind w:firstLine="0"/>
+        <w:jc w:val="left"/>
+      </w:pPr>
+      <w:r>
+        <w:br w:type="page"/>
+      </w:r>
+    </w:p>
+    <w:bookmarkStart w:id="2" w:name="_Toc486764466" w:displacedByCustomXml="next"/>
+    <w:sdt>
+      <w:sdtPr>
+        <w:id w:val="648876133"/>
+        <w:docPartObj>
+          <w:docPartGallery w:val="Bibliographies"/>
+          <w:docPartUnique/>
+        </w:docPartObj>
+      </w:sdtPr>
+      <w:sdtEndPr>
         <w:rPr>
-          <w:highlight w:val="yellow"/>
+          <w:b w:val="0"/>
+          <w:bCs w:val="0"/>
+          <w:kern w:val="0"/>
+          <w:sz w:val="24"/>
+          <w:szCs w:val="24"/>
         </w:rPr>
-        <w:t xml:space="preserve"> Прежде чем перейти к эксплуатации каждый элемент космического аппарата должен пройти большое число тестов. При этом исследуются прочностные</w:t>
-      </w:r>
-      <w:r>
-        <w:rPr>
-          <w:highlight w:val="yellow"/>
-        </w:rPr>
-        <w:t xml:space="preserve"> и газодинамические</w:t>
-      </w:r>
-      <w:r>
-        <w:rPr>
-          <w:highlight w:val="yellow"/>
-        </w:rPr>
-        <w:t xml:space="preserve"> характеристики </w:t>
-      </w:r>
-    </w:p>
-    <w:p>
-      <w:r>
-        <w:t>Основной частью космической отрасли является</w:t>
-      </w:r>
-      <w:r>
-        <w:t xml:space="preserve"> ее</w:t>
-      </w:r>
-      <w:r>
-        <w:t xml:space="preserve"> экспериментальная база. </w:t>
-      </w:r>
-      <w:r>
-        <w:t>Так как п</w:t>
-      </w:r>
-      <w:r>
-        <w:t xml:space="preserve">режде чем </w:t>
-      </w:r>
-      <w:r>
-        <w:t xml:space="preserve">прийти в эксплуатацию, каждый космический аппарат (КА) должен пройти целый ряд исследований и экспериментов. Отработка КА на «земле» является важнейшим этапом производства. При этом исследуются прочностные, аэрогазодинамические и тепловые характеристики КА. Развитие вычислительной техники привело к тому, что некоторые из экспериментов можно дополнить, а в некоторых случаях заменить численным моделированием. </w:t>
-      </w:r>
-    </w:p>
-    <w:p>
-      <w:r>
-        <w:t xml:space="preserve">Данная работа является </w:t>
-      </w:r>
-      <w:r>
-        <w:t xml:space="preserve">исследованием </w:t>
-      </w:r>
-      <w:r>
-        <w:t>эксперимента на стенде В1-А</w:t>
-      </w:r>
-      <w:r>
-        <w:t xml:space="preserve"> при помощи численных методов. </w:t>
-      </w:r>
-      <w:r>
-        <w:t>Поскольку работа стенда происходит  в условиях экстремальных скоростей и нагрузок, встаёт проблема более детального исследования данного процесса, что является сложной задачей ввиду прихотливости измерительной техники. В связи с этим возникает задача исследования некоторых характеристик при помощи численного моделирования.</w:t>
-      </w:r>
-      <w:r>
-        <w:t xml:space="preserve"> </w:t>
-      </w:r>
-      <w:bookmarkStart w:id="0" w:name="_GoBack"/>
-      <w:bookmarkEnd w:id="0"/>
-    </w:p>
+      </w:sdtEndPr>
+      <w:sdtContent>
+        <w:p>
+          <w:pPr>
+            <w:pStyle w:val="1"/>
+          </w:pPr>
+          <w:r>
+            <w:t>Список литературы</w:t>
+          </w:r>
+          <w:bookmarkEnd w:id="2"/>
+        </w:p>
+        <w:sdt>
+          <w:sdtPr>
+            <w:id w:val="111145805"/>
+            <w:bibliography/>
+          </w:sdtPr>
+          <w:sdtContent>
+            <w:p>
+              <w:pPr>
+                <w:pStyle w:val="af4"/>
+                <w:rPr>
+                  <w:b/>
+                  <w:bCs/>
+                  <w:noProof/>
+                </w:rPr>
+              </w:pPr>
+              <w:r>
+                <w:fldChar w:fldCharType="begin"/>
+              </w:r>
+              <w:r>
+                <w:instrText>BIBLIOGRAPHY</w:instrText>
+              </w:r>
+              <w:r>
+                <w:fldChar w:fldCharType="separate"/>
+              </w:r>
+              <w:r>
+                <w:rPr>
+                  <w:noProof/>
+                </w:rPr>
+                <w:t xml:space="preserve">1. </w:t>
+              </w:r>
+              <w:r>
+                <w:rPr>
+                  <w:b/>
+                  <w:bCs/>
+                  <w:i/>
+                  <w:iCs/>
+                  <w:noProof/>
+                </w:rPr>
+                <w:t xml:space="preserve">Отчёт по В1-А. </w:t>
+              </w:r>
+              <w:r>
+                <w:rPr>
+                  <w:b/>
+                  <w:bCs/>
+                  <w:noProof/>
+                </w:rPr>
+                <w:t>2016.</w:t>
+              </w:r>
+            </w:p>
+            <w:p>
+              <w:r>
+                <w:rPr>
+                  <w:b/>
+                  <w:bCs/>
+                </w:rPr>
+                <w:fldChar w:fldCharType="end"/>
+              </w:r>
+            </w:p>
+          </w:sdtContent>
+        </w:sdt>
+      </w:sdtContent>
+    </w:sdt>
+    <w:p/>
+    <w:p/>
+    <w:p/>
     <w:sectPr>
-      <w:footerReference w:type="even" r:id="rId7"/>
-      <w:footerReference w:type="default" r:id="rId8"/>
+      <w:footerReference w:type="even" r:id="rId8"/>
+      <w:footerReference w:type="default" r:id="rId9"/>
       <w:footnotePr>
         <w:numFmt w:val="chicago"/>
       </w:footnotePr>
@@ -300,7 +932,7 @@
 </file>
 
 <file path=word/endnotes.xml><?xml version="1.0" encoding="utf-8"?>
-<w:endnotes xmlns:wpc="http://schemas.microsoft.com/office/word/2010/wordprocessingCanvas" xmlns:cx="http://schemas.microsoft.com/office/drawing/2014/chartex" xmlns:cx1="http://schemas.microsoft.com/office/drawing/2015/9/8/chartex" xmlns:cx2="http://schemas.microsoft.com/office/drawing/2015/10/21/chartex" xmlns:cx3="http://schemas.microsoft.com/office/drawing/2016/5/9/chartex" xmlns:cx4="http://schemas.microsoft.com/office/drawing/2016/5/10/chartex" xmlns:cx5="http://schemas.microsoft.com/office/drawing/2016/5/11/chartex" xmlns:cx6="http://schemas.microsoft.com/office/drawing/2016/5/12/chartex" xmlns:cx7="http://schemas.microsoft.com/office/drawing/2016/5/13/chartex" xmlns:cx8="http://schemas.microsoft.com/office/drawing/2016/5/14/chartex" xmlns:mc="http://schemas.openxmlformats.org/markup-compatibility/2006" xmlns:aink="http://schemas.microsoft.com/office/drawing/2016/ink" xmlns:o="urn:schemas-microsoft-com:office:office" xmlns:r="http://schemas.openxmlformats.org/officeDocument/2006/relationships" xmlns:m="http://schemas.openxmlformats.org/officeDocument/2006/math" xmlns:v="urn:schemas-microsoft-com:vml" xmlns:wp14="http://schemas.microsoft.com/office/word/2010/wordprocessingDrawing" xmlns:wp="http://schemas.openxmlformats.org/drawingml/2006/wordprocessingDrawing" xmlns:w10="urn:schemas-microsoft-com:office:word" xmlns:w="http://schemas.openxmlformats.org/wordprocessingml/2006/main" xmlns:w14="http://schemas.microsoft.com/office/word/2010/wordml" xmlns:w15="http://schemas.microsoft.com/office/word/2012/wordml" xmlns:w16se="http://schemas.microsoft.com/office/word/2015/wordml/symex" xmlns:wpg="http://schemas.microsoft.com/office/word/2010/wordprocessingGroup" xmlns:wpi="http://schemas.microsoft.com/office/word/2010/wordprocessingInk" xmlns:wne="http://schemas.microsoft.com/office/word/2006/wordml" xmlns:wps="http://schemas.microsoft.com/office/word/2010/wordprocessingShape" mc:Ignorable="w14 w15 w16se wp14">
+<w:endnotes xmlns:wpc="http://schemas.microsoft.com/office/word/2010/wordprocessingCanvas" xmlns:mc="http://schemas.openxmlformats.org/markup-compatibility/2006" xmlns:o="urn:schemas-microsoft-com:office:office" xmlns:r="http://schemas.openxmlformats.org/officeDocument/2006/relationships" xmlns:m="http://schemas.openxmlformats.org/officeDocument/2006/math" xmlns:v="urn:schemas-microsoft-com:vml" xmlns:wp14="http://schemas.microsoft.com/office/word/2010/wordprocessingDrawing" xmlns:wp="http://schemas.openxmlformats.org/drawingml/2006/wordprocessingDrawing" xmlns:w10="urn:schemas-microsoft-com:office:word" xmlns:w="http://schemas.openxmlformats.org/wordprocessingml/2006/main" xmlns:w14="http://schemas.microsoft.com/office/word/2010/wordml" xmlns:w15="http://schemas.microsoft.com/office/word/2012/wordml" xmlns:wpg="http://schemas.microsoft.com/office/word/2010/wordprocessingGroup" xmlns:wpi="http://schemas.microsoft.com/office/word/2010/wordprocessingInk" xmlns:wne="http://schemas.microsoft.com/office/word/2006/wordml" xmlns:wps="http://schemas.microsoft.com/office/word/2010/wordprocessingShape" mc:Ignorable="w14 w15 wp14">
   <w:endnote w:type="separator" w:id="-1">
     <w:p>
       <w:r>
@@ -319,7 +951,7 @@
 </file>
 
 <file path=word/footer1.xml><?xml version="1.0" encoding="utf-8"?>
-<w:ftr xmlns:wpc="http://schemas.microsoft.com/office/word/2010/wordprocessingCanvas" xmlns:cx="http://schemas.microsoft.com/office/drawing/2014/chartex" xmlns:cx1="http://schemas.microsoft.com/office/drawing/2015/9/8/chartex" xmlns:cx2="http://schemas.microsoft.com/office/drawing/2015/10/21/chartex" xmlns:cx3="http://schemas.microsoft.com/office/drawing/2016/5/9/chartex" xmlns:cx4="http://schemas.microsoft.com/office/drawing/2016/5/10/chartex" xmlns:cx5="http://schemas.microsoft.com/office/drawing/2016/5/11/chartex" xmlns:cx6="http://schemas.microsoft.com/office/drawing/2016/5/12/chartex" xmlns:cx7="http://schemas.microsoft.com/office/drawing/2016/5/13/chartex" xmlns:cx8="http://schemas.microsoft.com/office/drawing/2016/5/14/chartex" xmlns:mc="http://schemas.openxmlformats.org/markup-compatibility/2006" xmlns:aink="http://schemas.microsoft.com/office/drawing/2016/ink" xmlns:o="urn:schemas-microsoft-com:office:office" xmlns:r="http://schemas.openxmlformats.org/officeDocument/2006/relationships" xmlns:m="http://schemas.openxmlformats.org/officeDocument/2006/math" xmlns:v="urn:schemas-microsoft-com:vml" xmlns:wp14="http://schemas.microsoft.com/office/word/2010/wordprocessingDrawing" xmlns:wp="http://schemas.openxmlformats.org/drawingml/2006/wordprocessingDrawing" xmlns:w10="urn:schemas-microsoft-com:office:word" xmlns:w="http://schemas.openxmlformats.org/wordprocessingml/2006/main" xmlns:w14="http://schemas.microsoft.com/office/word/2010/wordml" xmlns:w15="http://schemas.microsoft.com/office/word/2012/wordml" xmlns:w16se="http://schemas.microsoft.com/office/word/2015/wordml/symex" xmlns:wpg="http://schemas.microsoft.com/office/word/2010/wordprocessingGroup" xmlns:wpi="http://schemas.microsoft.com/office/word/2010/wordprocessingInk" xmlns:wne="http://schemas.microsoft.com/office/word/2006/wordml" xmlns:wps="http://schemas.microsoft.com/office/word/2010/wordprocessingShape" mc:Ignorable="w14 w15 w16se wp14">
+<w:ftr xmlns:wpc="http://schemas.microsoft.com/office/word/2010/wordprocessingCanvas" xmlns:mc="http://schemas.openxmlformats.org/markup-compatibility/2006" xmlns:o="urn:schemas-microsoft-com:office:office" xmlns:r="http://schemas.openxmlformats.org/officeDocument/2006/relationships" xmlns:m="http://schemas.openxmlformats.org/officeDocument/2006/math" xmlns:v="urn:schemas-microsoft-com:vml" xmlns:wp14="http://schemas.microsoft.com/office/word/2010/wordprocessingDrawing" xmlns:wp="http://schemas.openxmlformats.org/drawingml/2006/wordprocessingDrawing" xmlns:w10="urn:schemas-microsoft-com:office:word" xmlns:w="http://schemas.openxmlformats.org/wordprocessingml/2006/main" xmlns:w14="http://schemas.microsoft.com/office/word/2010/wordml" xmlns:w15="http://schemas.microsoft.com/office/word/2012/wordml" xmlns:wpg="http://schemas.microsoft.com/office/word/2010/wordprocessingGroup" xmlns:wpi="http://schemas.microsoft.com/office/word/2010/wordprocessingInk" xmlns:wne="http://schemas.microsoft.com/office/word/2006/wordml" xmlns:wps="http://schemas.microsoft.com/office/word/2010/wordprocessingShape" mc:Ignorable="w14 w15 wp14">
   <w:p>
     <w:pPr>
       <w:pStyle w:val="a5"/>
@@ -357,7 +989,7 @@
 </file>
 
 <file path=word/footer2.xml><?xml version="1.0" encoding="utf-8"?>
-<w:ftr xmlns:wpc="http://schemas.microsoft.com/office/word/2010/wordprocessingCanvas" xmlns:cx="http://schemas.microsoft.com/office/drawing/2014/chartex" xmlns:cx1="http://schemas.microsoft.com/office/drawing/2015/9/8/chartex" xmlns:cx2="http://schemas.microsoft.com/office/drawing/2015/10/21/chartex" xmlns:cx3="http://schemas.microsoft.com/office/drawing/2016/5/9/chartex" xmlns:cx4="http://schemas.microsoft.com/office/drawing/2016/5/10/chartex" xmlns:cx5="http://schemas.microsoft.com/office/drawing/2016/5/11/chartex" xmlns:cx6="http://schemas.microsoft.com/office/drawing/2016/5/12/chartex" xmlns:cx7="http://schemas.microsoft.com/office/drawing/2016/5/13/chartex" xmlns:cx8="http://schemas.microsoft.com/office/drawing/2016/5/14/chartex" xmlns:mc="http://schemas.openxmlformats.org/markup-compatibility/2006" xmlns:aink="http://schemas.microsoft.com/office/drawing/2016/ink" xmlns:o="urn:schemas-microsoft-com:office:office" xmlns:r="http://schemas.openxmlformats.org/officeDocument/2006/relationships" xmlns:m="http://schemas.openxmlformats.org/officeDocument/2006/math" xmlns:v="urn:schemas-microsoft-com:vml" xmlns:wp14="http://schemas.microsoft.com/office/word/2010/wordprocessingDrawing" xmlns:wp="http://schemas.openxmlformats.org/drawingml/2006/wordprocessingDrawing" xmlns:w10="urn:schemas-microsoft-com:office:word" xmlns:w="http://schemas.openxmlformats.org/wordprocessingml/2006/main" xmlns:w14="http://schemas.microsoft.com/office/word/2010/wordml" xmlns:w15="http://schemas.microsoft.com/office/word/2012/wordml" xmlns:w16se="http://schemas.microsoft.com/office/word/2015/wordml/symex" xmlns:wpg="http://schemas.microsoft.com/office/word/2010/wordprocessingGroup" xmlns:wpi="http://schemas.microsoft.com/office/word/2010/wordprocessingInk" xmlns:wne="http://schemas.microsoft.com/office/word/2006/wordml" xmlns:wps="http://schemas.microsoft.com/office/word/2010/wordprocessingShape" mc:Ignorable="w14 w15 w16se wp14">
+<w:ftr xmlns:wpc="http://schemas.microsoft.com/office/word/2010/wordprocessingCanvas" xmlns:mc="http://schemas.openxmlformats.org/markup-compatibility/2006" xmlns:o="urn:schemas-microsoft-com:office:office" xmlns:r="http://schemas.openxmlformats.org/officeDocument/2006/relationships" xmlns:m="http://schemas.openxmlformats.org/officeDocument/2006/math" xmlns:v="urn:schemas-microsoft-com:vml" xmlns:wp14="http://schemas.microsoft.com/office/word/2010/wordprocessingDrawing" xmlns:wp="http://schemas.openxmlformats.org/drawingml/2006/wordprocessingDrawing" xmlns:w10="urn:schemas-microsoft-com:office:word" xmlns:w="http://schemas.openxmlformats.org/wordprocessingml/2006/main" xmlns:w14="http://schemas.microsoft.com/office/word/2010/wordml" xmlns:w15="http://schemas.microsoft.com/office/word/2012/wordml" xmlns:wpg="http://schemas.microsoft.com/office/word/2010/wordprocessingGroup" xmlns:wpi="http://schemas.microsoft.com/office/word/2010/wordprocessingInk" xmlns:wne="http://schemas.microsoft.com/office/word/2006/wordml" xmlns:wps="http://schemas.microsoft.com/office/word/2010/wordprocessingShape" mc:Ignorable="w14 w15 wp14">
   <w:p>
     <w:pPr>
       <w:pStyle w:val="a5"/>
@@ -394,7 +1026,7 @@
         <w:rFonts w:ascii="Times New Roman" w:hAnsi="Times New Roman"/>
         <w:noProof/>
       </w:rPr>
-      <w:t>2</w:t>
+      <w:t>5</w:t>
     </w:r>
     <w:r>
       <w:rPr>
@@ -419,7 +1051,7 @@
 </file>
 
 <file path=word/footnotes.xml><?xml version="1.0" encoding="utf-8"?>
-<w:footnotes xmlns:wpc="http://schemas.microsoft.com/office/word/2010/wordprocessingCanvas" xmlns:cx="http://schemas.microsoft.com/office/drawing/2014/chartex" xmlns:cx1="http://schemas.microsoft.com/office/drawing/2015/9/8/chartex" xmlns:cx2="http://schemas.microsoft.com/office/drawing/2015/10/21/chartex" xmlns:cx3="http://schemas.microsoft.com/office/drawing/2016/5/9/chartex" xmlns:cx4="http://schemas.microsoft.com/office/drawing/2016/5/10/chartex" xmlns:cx5="http://schemas.microsoft.com/office/drawing/2016/5/11/chartex" xmlns:cx6="http://schemas.microsoft.com/office/drawing/2016/5/12/chartex" xmlns:cx7="http://schemas.microsoft.com/office/drawing/2016/5/13/chartex" xmlns:cx8="http://schemas.microsoft.com/office/drawing/2016/5/14/chartex" xmlns:mc="http://schemas.openxmlformats.org/markup-compatibility/2006" xmlns:aink="http://schemas.microsoft.com/office/drawing/2016/ink" xmlns:o="urn:schemas-microsoft-com:office:office" xmlns:r="http://schemas.openxmlformats.org/officeDocument/2006/relationships" xmlns:m="http://schemas.openxmlformats.org/officeDocument/2006/math" xmlns:v="urn:schemas-microsoft-com:vml" xmlns:wp14="http://schemas.microsoft.com/office/word/2010/wordprocessingDrawing" xmlns:wp="http://schemas.openxmlformats.org/drawingml/2006/wordprocessingDrawing" xmlns:w10="urn:schemas-microsoft-com:office:word" xmlns:w="http://schemas.openxmlformats.org/wordprocessingml/2006/main" xmlns:w14="http://schemas.microsoft.com/office/word/2010/wordml" xmlns:w15="http://schemas.microsoft.com/office/word/2012/wordml" xmlns:w16se="http://schemas.microsoft.com/office/word/2015/wordml/symex" xmlns:wpg="http://schemas.microsoft.com/office/word/2010/wordprocessingGroup" xmlns:wpi="http://schemas.microsoft.com/office/word/2010/wordprocessingInk" xmlns:wne="http://schemas.microsoft.com/office/word/2006/wordml" xmlns:wps="http://schemas.microsoft.com/office/word/2010/wordprocessingShape" mc:Ignorable="w14 w15 w16se wp14">
+<w:footnotes xmlns:wpc="http://schemas.microsoft.com/office/word/2010/wordprocessingCanvas" xmlns:mc="http://schemas.openxmlformats.org/markup-compatibility/2006" xmlns:o="urn:schemas-microsoft-com:office:office" xmlns:r="http://schemas.openxmlformats.org/officeDocument/2006/relationships" xmlns:m="http://schemas.openxmlformats.org/officeDocument/2006/math" xmlns:v="urn:schemas-microsoft-com:vml" xmlns:wp14="http://schemas.microsoft.com/office/word/2010/wordprocessingDrawing" xmlns:wp="http://schemas.openxmlformats.org/drawingml/2006/wordprocessingDrawing" xmlns:w10="urn:schemas-microsoft-com:office:word" xmlns:w="http://schemas.openxmlformats.org/wordprocessingml/2006/main" xmlns:w14="http://schemas.microsoft.com/office/word/2010/wordml" xmlns:w15="http://schemas.microsoft.com/office/word/2012/wordml" xmlns:wpg="http://schemas.microsoft.com/office/word/2010/wordprocessingGroup" xmlns:wpi="http://schemas.microsoft.com/office/word/2010/wordprocessingInk" xmlns:wne="http://schemas.microsoft.com/office/word/2006/wordml" xmlns:wps="http://schemas.microsoft.com/office/word/2010/wordprocessingShape" mc:Ignorable="w14 w15 wp14">
   <w:footnote w:type="separator" w:id="-1">
     <w:p>
       <w:r>
@@ -438,7 +1070,7 @@
 </file>
 
 <file path=word/numbering.xml><?xml version="1.0" encoding="utf-8"?>
-<w:numbering xmlns:wpc="http://schemas.microsoft.com/office/word/2010/wordprocessingCanvas" xmlns:cx="http://schemas.microsoft.com/office/drawing/2014/chartex" xmlns:cx1="http://schemas.microsoft.com/office/drawing/2015/9/8/chartex" xmlns:cx2="http://schemas.microsoft.com/office/drawing/2015/10/21/chartex" xmlns:cx3="http://schemas.microsoft.com/office/drawing/2016/5/9/chartex" xmlns:cx4="http://schemas.microsoft.com/office/drawing/2016/5/10/chartex" xmlns:cx5="http://schemas.microsoft.com/office/drawing/2016/5/11/chartex" xmlns:cx6="http://schemas.microsoft.com/office/drawing/2016/5/12/chartex" xmlns:cx7="http://schemas.microsoft.com/office/drawing/2016/5/13/chartex" xmlns:cx8="http://schemas.microsoft.com/office/drawing/2016/5/14/chartex" xmlns:mc="http://schemas.openxmlformats.org/markup-compatibility/2006" xmlns:aink="http://schemas.microsoft.com/office/drawing/2016/ink" xmlns:o="urn:schemas-microsoft-com:office:office" xmlns:r="http://schemas.openxmlformats.org/officeDocument/2006/relationships" xmlns:m="http://schemas.openxmlformats.org/officeDocument/2006/math" xmlns:v="urn:schemas-microsoft-com:vml" xmlns:wp14="http://schemas.microsoft.com/office/word/2010/wordprocessingDrawing" xmlns:wp="http://schemas.openxmlformats.org/drawingml/2006/wordprocessingDrawing" xmlns:w10="urn:schemas-microsoft-com:office:word" xmlns:w="http://schemas.openxmlformats.org/wordprocessingml/2006/main" xmlns:w14="http://schemas.microsoft.com/office/word/2010/wordml" xmlns:w15="http://schemas.microsoft.com/office/word/2012/wordml" xmlns:w16se="http://schemas.microsoft.com/office/word/2015/wordml/symex" xmlns:wpg="http://schemas.microsoft.com/office/word/2010/wordprocessingGroup" xmlns:wpi="http://schemas.microsoft.com/office/word/2010/wordprocessingInk" xmlns:wne="http://schemas.microsoft.com/office/word/2006/wordml" xmlns:wps="http://schemas.microsoft.com/office/word/2010/wordprocessingShape" mc:Ignorable="w14 w15 w16se wp14">
+<w:numbering xmlns:wpc="http://schemas.microsoft.com/office/word/2010/wordprocessingCanvas" xmlns:mc="http://schemas.openxmlformats.org/markup-compatibility/2006" xmlns:o="urn:schemas-microsoft-com:office:office" xmlns:r="http://schemas.openxmlformats.org/officeDocument/2006/relationships" xmlns:m="http://schemas.openxmlformats.org/officeDocument/2006/math" xmlns:v="urn:schemas-microsoft-com:vml" xmlns:wp14="http://schemas.microsoft.com/office/word/2010/wordprocessingDrawing" xmlns:wp="http://schemas.openxmlformats.org/drawingml/2006/wordprocessingDrawing" xmlns:w10="urn:schemas-microsoft-com:office:word" xmlns:w="http://schemas.openxmlformats.org/wordprocessingml/2006/main" xmlns:w14="http://schemas.microsoft.com/office/word/2010/wordml" xmlns:w15="http://schemas.microsoft.com/office/word/2012/wordml" xmlns:wpg="http://schemas.microsoft.com/office/word/2010/wordprocessingGroup" xmlns:wpi="http://schemas.microsoft.com/office/word/2010/wordprocessingInk" xmlns:wne="http://schemas.microsoft.com/office/word/2006/wordml" xmlns:wps="http://schemas.microsoft.com/office/word/2010/wordprocessingShape" mc:Ignorable="w14 w15 wp14">
   <w:abstractNum w:abstractNumId="0" w15:restartNumberingAfterBreak="0">
     <w:nsid w:val="FFFFFF7C"/>
     <w:multiLevelType w:val="singleLevel"/>
@@ -1354,6 +1986,92 @@
     </w:lvl>
   </w:abstractNum>
   <w:abstractNum w:abstractNumId="16" w15:restartNumberingAfterBreak="0">
+    <w:nsid w:val="425A2A47"/>
+    <w:multiLevelType w:val="hybridMultilevel"/>
+    <w:tmpl w:val="25FC9482"/>
+    <w:lvl w:ilvl="0" w:tplc="0419000F">
+      <w:start w:val="1"/>
+      <w:numFmt w:val="decimal"/>
+      <w:lvlText w:val="%1."/>
+      <w:lvlJc w:val="left"/>
+      <w:pPr>
+        <w:ind w:left="720" w:hanging="360"/>
+      </w:pPr>
+    </w:lvl>
+    <w:lvl w:ilvl="1" w:tplc="04190019" w:tentative="1">
+      <w:start w:val="1"/>
+      <w:numFmt w:val="lowerLetter"/>
+      <w:lvlText w:val="%2."/>
+      <w:lvlJc w:val="left"/>
+      <w:pPr>
+        <w:ind w:left="1440" w:hanging="360"/>
+      </w:pPr>
+    </w:lvl>
+    <w:lvl w:ilvl="2" w:tplc="0419001B" w:tentative="1">
+      <w:start w:val="1"/>
+      <w:numFmt w:val="lowerRoman"/>
+      <w:lvlText w:val="%3."/>
+      <w:lvlJc w:val="right"/>
+      <w:pPr>
+        <w:ind w:left="2160" w:hanging="180"/>
+      </w:pPr>
+    </w:lvl>
+    <w:lvl w:ilvl="3" w:tplc="0419000F" w:tentative="1">
+      <w:start w:val="1"/>
+      <w:numFmt w:val="decimal"/>
+      <w:lvlText w:val="%4."/>
+      <w:lvlJc w:val="left"/>
+      <w:pPr>
+        <w:ind w:left="2880" w:hanging="360"/>
+      </w:pPr>
+    </w:lvl>
+    <w:lvl w:ilvl="4" w:tplc="04190019" w:tentative="1">
+      <w:start w:val="1"/>
+      <w:numFmt w:val="lowerLetter"/>
+      <w:lvlText w:val="%5."/>
+      <w:lvlJc w:val="left"/>
+      <w:pPr>
+        <w:ind w:left="3600" w:hanging="360"/>
+      </w:pPr>
+    </w:lvl>
+    <w:lvl w:ilvl="5" w:tplc="0419001B" w:tentative="1">
+      <w:start w:val="1"/>
+      <w:numFmt w:val="lowerRoman"/>
+      <w:lvlText w:val="%6."/>
+      <w:lvlJc w:val="right"/>
+      <w:pPr>
+        <w:ind w:left="4320" w:hanging="180"/>
+      </w:pPr>
+    </w:lvl>
+    <w:lvl w:ilvl="6" w:tplc="0419000F" w:tentative="1">
+      <w:start w:val="1"/>
+      <w:numFmt w:val="decimal"/>
+      <w:lvlText w:val="%7."/>
+      <w:lvlJc w:val="left"/>
+      <w:pPr>
+        <w:ind w:left="5040" w:hanging="360"/>
+      </w:pPr>
+    </w:lvl>
+    <w:lvl w:ilvl="7" w:tplc="04190019" w:tentative="1">
+      <w:start w:val="1"/>
+      <w:numFmt w:val="lowerLetter"/>
+      <w:lvlText w:val="%8."/>
+      <w:lvlJc w:val="left"/>
+      <w:pPr>
+        <w:ind w:left="5760" w:hanging="360"/>
+      </w:pPr>
+    </w:lvl>
+    <w:lvl w:ilvl="8" w:tplc="0419001B" w:tentative="1">
+      <w:start w:val="1"/>
+      <w:numFmt w:val="lowerRoman"/>
+      <w:lvlText w:val="%9."/>
+      <w:lvlJc w:val="right"/>
+      <w:pPr>
+        <w:ind w:left="6480" w:hanging="180"/>
+      </w:pPr>
+    </w:lvl>
+  </w:abstractNum>
+  <w:abstractNum w:abstractNumId="17" w15:restartNumberingAfterBreak="0">
     <w:nsid w:val="46C1242A"/>
     <w:multiLevelType w:val="multilevel"/>
     <w:tmpl w:val="80D630CE"/>
@@ -1469,7 +2187,7 @@
       </w:pPr>
     </w:lvl>
   </w:abstractNum>
-  <w:abstractNum w:abstractNumId="17" w15:restartNumberingAfterBreak="0">
+  <w:abstractNum w:abstractNumId="18" w15:restartNumberingAfterBreak="0">
     <w:nsid w:val="4E6003F1"/>
     <w:multiLevelType w:val="multilevel"/>
     <w:tmpl w:val="0602C488"/>
@@ -1601,7 +2319,7 @@
       </w:rPr>
     </w:lvl>
   </w:abstractNum>
-  <w:abstractNum w:abstractNumId="18" w15:restartNumberingAfterBreak="0">
+  <w:abstractNum w:abstractNumId="19" w15:restartNumberingAfterBreak="0">
     <w:nsid w:val="59F440D6"/>
     <w:multiLevelType w:val="multilevel"/>
     <w:tmpl w:val="6676371A"/>
@@ -1733,7 +2451,7 @@
       </w:rPr>
     </w:lvl>
   </w:abstractNum>
-  <w:abstractNum w:abstractNumId="19" w15:restartNumberingAfterBreak="0">
+  <w:abstractNum w:abstractNumId="20" w15:restartNumberingAfterBreak="0">
     <w:nsid w:val="72C71FBC"/>
     <w:multiLevelType w:val="hybridMultilevel"/>
     <w:tmpl w:val="66AE9A54"/>
@@ -1849,7 +2567,7 @@
       </w:pPr>
     </w:lvl>
   </w:abstractNum>
-  <w:abstractNum w:abstractNumId="20" w15:restartNumberingAfterBreak="0">
+  <w:abstractNum w:abstractNumId="21" w15:restartNumberingAfterBreak="0">
     <w:nsid w:val="770D0F00"/>
     <w:multiLevelType w:val="hybridMultilevel"/>
     <w:tmpl w:val="EF94B230"/>
@@ -1966,7 +2684,7 @@
     </w:lvl>
   </w:abstractNum>
   <w:num w:numId="1">
-    <w:abstractNumId w:val="17"/>
+    <w:abstractNumId w:val="18"/>
   </w:num>
   <w:num w:numId="2">
     <w:abstractNumId w:val="15"/>
@@ -1984,7 +2702,7 @@
     <w:abstractNumId w:val="15"/>
   </w:num>
   <w:num w:numId="7">
-    <w:abstractNumId w:val="18"/>
+    <w:abstractNumId w:val="19"/>
   </w:num>
   <w:num w:numId="8">
     <w:abstractNumId w:val="10"/>
@@ -1993,7 +2711,7 @@
     <w:abstractNumId w:val="12"/>
   </w:num>
   <w:num w:numId="10">
-    <w:abstractNumId w:val="19"/>
+    <w:abstractNumId w:val="20"/>
   </w:num>
   <w:num w:numId="11">
     <w:abstractNumId w:val="11"/>
@@ -2002,10 +2720,10 @@
     <w:abstractNumId w:val="13"/>
   </w:num>
   <w:num w:numId="13">
-    <w:abstractNumId w:val="16"/>
+    <w:abstractNumId w:val="17"/>
   </w:num>
   <w:num w:numId="14">
-    <w:abstractNumId w:val="20"/>
+    <w:abstractNumId w:val="21"/>
   </w:num>
   <w:num w:numId="15">
     <w:abstractNumId w:val="3"/>
@@ -2040,11 +2758,14 @@
   <w:num w:numId="25">
     <w:abstractNumId w:val="0"/>
   </w:num>
+  <w:num w:numId="26">
+    <w:abstractNumId w:val="16"/>
+  </w:num>
 </w:numbering>
 </file>
 
 <file path=word/styles.xml><?xml version="1.0" encoding="utf-8"?>
-<w:styles xmlns:mc="http://schemas.openxmlformats.org/markup-compatibility/2006" xmlns:r="http://schemas.openxmlformats.org/officeDocument/2006/relationships" xmlns:w="http://schemas.openxmlformats.org/wordprocessingml/2006/main" xmlns:w14="http://schemas.microsoft.com/office/word/2010/wordml" xmlns:w15="http://schemas.microsoft.com/office/word/2012/wordml" xmlns:w16se="http://schemas.microsoft.com/office/word/2015/wordml/symex" mc:Ignorable="w14 w15 w16se">
+<w:styles xmlns:mc="http://schemas.openxmlformats.org/markup-compatibility/2006" xmlns:r="http://schemas.openxmlformats.org/officeDocument/2006/relationships" xmlns:w="http://schemas.openxmlformats.org/wordprocessingml/2006/main" xmlns:w14="http://schemas.microsoft.com/office/word/2010/wordml" xmlns:w15="http://schemas.microsoft.com/office/word/2012/wordml" mc:Ignorable="w14 w15">
   <w:docDefaults>
     <w:rPrDefault>
       <w:rPr>
@@ -2054,7 +2775,7 @@
     </w:rPrDefault>
     <w:pPrDefault/>
   </w:docDefaults>
-  <w:latentStyles w:defLockedState="0" w:defUIPriority="99" w:defSemiHidden="0" w:defUnhideWhenUsed="0" w:defQFormat="0" w:count="374">
+  <w:latentStyles w:defLockedState="0" w:defUIPriority="99" w:defSemiHidden="0" w:defUnhideWhenUsed="0" w:defQFormat="0" w:count="371">
     <w:lsdException w:name="Normal" w:uiPriority="0" w:qFormat="1"/>
     <w:lsdException w:name="heading 1" w:uiPriority="9" w:qFormat="1"/>
     <w:lsdException w:name="heading 2" w:uiPriority="9" w:qFormat="1"/>
@@ -2426,9 +3147,6 @@
     <w:lsdException w:name="List Table 5 Dark Accent 6" w:uiPriority="50"/>
     <w:lsdException w:name="List Table 6 Colorful Accent 6" w:uiPriority="51"/>
     <w:lsdException w:name="List Table 7 Colorful Accent 6" w:uiPriority="52"/>
-    <w:lsdException w:name="Mention" w:semiHidden="1" w:unhideWhenUsed="1"/>
-    <w:lsdException w:name="Smart Hyperlink" w:semiHidden="1" w:unhideWhenUsed="1"/>
-    <w:lsdException w:name="Hashtag" w:semiHidden="1" w:unhideWhenUsed="1"/>
   </w:latentStyles>
   <w:style w:type="paragraph" w:default="1" w:styleId="a0">
     <w:name w:val="Normal"/>
@@ -2449,6 +3167,8 @@
     <w:name w:val="heading 1"/>
     <w:basedOn w:val="a0"/>
     <w:next w:val="a0"/>
+    <w:link w:val="10"/>
+    <w:uiPriority w:val="9"/>
     <w:qFormat/>
     <w:rsid w:val="008B7BDD"/>
     <w:pPr>
@@ -2536,11 +3256,15 @@
   </w:style>
   <w:style w:type="character" w:default="1" w:styleId="a1">
     <w:name w:val="Default Paragraph Font"/>
+    <w:uiPriority w:val="1"/>
     <w:semiHidden/>
+    <w:unhideWhenUsed/>
   </w:style>
   <w:style w:type="table" w:default="1" w:styleId="a2">
     <w:name w:val="Normal Table"/>
+    <w:uiPriority w:val="99"/>
     <w:semiHidden/>
+    <w:unhideWhenUsed/>
     <w:tblPr>
       <w:tblInd w:w="0" w:type="dxa"/>
       <w:tblCellMar>
@@ -2553,7 +3277,9 @@
   </w:style>
   <w:style w:type="numbering" w:default="1" w:styleId="a3">
     <w:name w:val="No List"/>
+    <w:uiPriority w:val="99"/>
     <w:semiHidden/>
+    <w:unhideWhenUsed/>
   </w:style>
   <w:style w:type="paragraph" w:styleId="a4">
     <w:name w:val="Block Text"/>
@@ -2619,7 +3345,7 @@
       <w:szCs w:val="20"/>
     </w:rPr>
   </w:style>
-  <w:style w:type="paragraph" w:customStyle="1" w:styleId="10">
+  <w:style w:type="paragraph" w:customStyle="1" w:styleId="11">
     <w:name w:val="Заг 1 без нум"/>
     <w:basedOn w:val="1"/>
     <w:next w:val="a0"/>
@@ -2642,12 +3368,12 @@
       <w:szCs w:val="20"/>
     </w:rPr>
   </w:style>
-  <w:style w:type="paragraph" w:styleId="11">
+  <w:style w:type="paragraph" w:styleId="12">
     <w:name w:val="toc 1"/>
     <w:basedOn w:val="a0"/>
     <w:next w:val="a0"/>
     <w:autoRedefine/>
-    <w:semiHidden/>
+    <w:uiPriority w:val="39"/>
     <w:rsid w:val="00F02FC0"/>
   </w:style>
   <w:style w:type="paragraph" w:styleId="23">
@@ -2675,6 +3401,7 @@
   <w:style w:type="character" w:styleId="a9">
     <w:name w:val="Hyperlink"/>
     <w:basedOn w:val="a1"/>
+    <w:uiPriority w:val="99"/>
     <w:rsid w:val="00F02FC0"/>
     <w:rPr>
       <w:color w:val="0000FF"/>
@@ -2859,6 +3586,54 @@
     <w:rsid w:val="003339D1"/>
     <w:rPr>
       <w:vertAlign w:val="superscript"/>
+    </w:rPr>
+  </w:style>
+  <w:style w:type="character" w:customStyle="1" w:styleId="10">
+    <w:name w:val="Заголовок 1 Знак"/>
+    <w:basedOn w:val="a1"/>
+    <w:link w:val="1"/>
+    <w:uiPriority w:val="9"/>
+    <w:rsid w:val="000A4215"/>
+    <w:rPr>
+      <w:b/>
+      <w:bCs/>
+      <w:kern w:val="32"/>
+      <w:sz w:val="28"/>
+      <w:szCs w:val="32"/>
+      <w:lang w:eastAsia="en-US"/>
+    </w:rPr>
+  </w:style>
+  <w:style w:type="paragraph" w:styleId="af4">
+    <w:name w:val="Bibliography"/>
+    <w:basedOn w:val="a0"/>
+    <w:next w:val="a0"/>
+    <w:uiPriority w:val="37"/>
+    <w:unhideWhenUsed/>
+    <w:rsid w:val="000A4215"/>
+  </w:style>
+  <w:style w:type="paragraph" w:styleId="af5">
+    <w:name w:val="TOC Heading"/>
+    <w:basedOn w:val="1"/>
+    <w:next w:val="a0"/>
+    <w:uiPriority w:val="39"/>
+    <w:unhideWhenUsed/>
+    <w:qFormat/>
+    <w:rsid w:val="00E33751"/>
+    <w:pPr>
+      <w:keepLines/>
+      <w:suppressAutoHyphens w:val="0"/>
+      <w:spacing w:after="0" w:line="259" w:lineRule="auto"/>
+      <w:jc w:val="left"/>
+      <w:outlineLvl w:val="9"/>
+    </w:pPr>
+    <w:rPr>
+      <w:rFonts w:asciiTheme="majorHAnsi" w:eastAsiaTheme="majorEastAsia" w:hAnsiTheme="majorHAnsi" w:cstheme="majorBidi"/>
+      <w:b w:val="0"/>
+      <w:bCs w:val="0"/>
+      <w:color w:val="2F5496" w:themeColor="accent1" w:themeShade="BF"/>
+      <w:kern w:val="0"/>
+      <w:sz w:val="32"/>
+      <w:lang w:eastAsia="ru-RU"/>
     </w:rPr>
   </w:style>
 </w:styles>
@@ -3157,4 +3932,44 @@
     </a:ext>
   </a:extLst>
 </a:theme>
+</file>
+
+<file path=customXml/item1.xml><?xml version="1.0" encoding="utf-8"?>
+<b:Sources xmlns:b="http://schemas.openxmlformats.org/officeDocument/2006/bibliography" xmlns="http://schemas.openxmlformats.org/officeDocument/2006/bibliography" SelectedStyle="\ISO690Nmerical.XSL" StyleName="ISO 690 — цифровая ссылка" Version="1987">
+  <b:Source>
+    <b:Tag>Отч</b:Tag>
+    <b:SourceType>Report</b:SourceType>
+    <b:Guid>{27C47F57-AB57-4CA9-BE3C-F4191FEE88F5}</b:Guid>
+    <b:Title>Отчёт по В1-А</b:Title>
+    <b:Year>2016</b:Year>
+    <b:LCID>ru-RU</b:LCID>
+    <b:RefOrder>1</b:RefOrder>
+  </b:Source>
+  <b:Source>
+    <b:Tag>Тих17</b:Tag>
+    <b:SourceType>Report</b:SourceType>
+    <b:Guid>{E918C812-8143-470C-91E7-3C2C3D681CE8}</b:Guid>
+    <b:Author>
+      <b:Author>
+        <b:NameList>
+          <b:Person>
+            <b:Last>Тихонычев</b:Last>
+          </b:Person>
+        </b:NameList>
+      </b:Author>
+    </b:Author>
+    <b:Title>Метод автоматического построения пространственных расчётных сеток для задач расчёта внешнего обтекания и уноса</b:Title>
+    <b:Year>2017</b:Year>
+    <b:City>Долгопрудный</b:City>
+    <b:RefOrder>2</b:RefOrder>
+  </b:Source>
+</b:Sources>
+</file>
+
+<file path=customXml/itemProps1.xml><?xml version="1.0" encoding="utf-8"?>
+<ds:datastoreItem xmlns:ds="http://schemas.openxmlformats.org/officeDocument/2006/customXml" ds:itemID="{57F0B904-BDFF-4D7F-8635-D81E752F2DC5}">
+  <ds:schemaRefs>
+    <ds:schemaRef ds:uri="http://schemas.openxmlformats.org/officeDocument/2006/bibliography"/>
+  </ds:schemaRefs>
+</ds:datastoreItem>
 </file>